--- a/practice/Day-5 practice.docx
+++ b/practice/Day-5 practice.docx
@@ -5,79 +5,114 @@
     <w:p>
       <w:pPr>
         <w:rPr>
-          <w:lang w:val="en-GB"/>
-        </w:rPr>
-      </w:pPr>
-      <w:r>
-        <w:rPr>
-          <w:lang w:val="en-GB"/>
-        </w:rPr>
-        <w:t>Day-5 session-5(16/08/2024)</w:t>
-      </w:r>
-    </w:p>
-    <w:p>
-      <w:pPr>
-        <w:rPr>
-          <w:lang w:val="en-GB"/>
-        </w:rPr>
-      </w:pPr>
-      <w:r>
-        <w:rPr>
-          <w:lang w:val="en-GB"/>
+          <w:sz w:val="28"/>
+          <w:szCs w:val="28"/>
+          <w:lang w:val="en-GB"/>
+        </w:rPr>
+      </w:pPr>
+      <w:r>
+        <w:rPr>
+          <w:b/>
+          <w:sz w:val="28"/>
+          <w:szCs w:val="28"/>
+          <w:lang w:val="en-GB"/>
+        </w:rPr>
+        <w:t>Day-5 session-5(16/08/2024</w:t>
+      </w:r>
+      <w:proofErr w:type="gramStart"/>
+      <w:r>
+        <w:rPr>
+          <w:b/>
+          <w:sz w:val="28"/>
+          <w:szCs w:val="28"/>
+          <w:lang w:val="en-GB"/>
+        </w:rPr>
+        <w:t>)</w:t>
+      </w:r>
+      <w:proofErr w:type="gramEnd"/>
+      <w:r>
+        <w:rPr>
+          <w:b/>
+          <w:sz w:val="28"/>
+          <w:szCs w:val="28"/>
+          <w:lang w:val="en-GB"/>
+        </w:rPr>
+        <w:br/>
+        <w:t xml:space="preserve">Step-1: </w:t>
+      </w:r>
+      <w:r>
+        <w:rPr>
+          <w:sz w:val="28"/>
+          <w:szCs w:val="28"/>
+          <w:lang w:val="en-GB"/>
+        </w:rPr>
+        <w:t xml:space="preserve"> Changing the path by using </w:t>
+      </w:r>
+      <w:r>
+        <w:rPr>
+          <w:b/>
+          <w:sz w:val="28"/>
+          <w:szCs w:val="28"/>
+          <w:highlight w:val="yellow"/>
+          <w:lang w:val="en-GB"/>
+        </w:rPr>
+        <w:t>cd /</w:t>
+      </w:r>
+      <w:proofErr w:type="spellStart"/>
+      <w:r>
+        <w:rPr>
+          <w:b/>
+          <w:sz w:val="28"/>
+          <w:szCs w:val="28"/>
+          <w:highlight w:val="yellow"/>
+          <w:lang w:val="en-GB"/>
+        </w:rPr>
+        <w:t>etc</w:t>
+      </w:r>
+      <w:proofErr w:type="spellEnd"/>
+      <w:r>
+        <w:rPr>
+          <w:b/>
+          <w:sz w:val="28"/>
+          <w:szCs w:val="28"/>
+          <w:highlight w:val="yellow"/>
+          <w:lang w:val="en-GB"/>
+        </w:rPr>
+        <w:t>/</w:t>
+      </w:r>
+      <w:proofErr w:type="spellStart"/>
+      <w:r>
+        <w:rPr>
+          <w:b/>
+          <w:sz w:val="28"/>
+          <w:szCs w:val="28"/>
+          <w:highlight w:val="yellow"/>
+          <w:lang w:val="en-GB"/>
+        </w:rPr>
+        <w:t>yum.repos.d</w:t>
+      </w:r>
+      <w:proofErr w:type="spellEnd"/>
+    </w:p>
+    <w:p>
+      <w:pPr>
+        <w:rPr>
+          <w:sz w:val="28"/>
+          <w:szCs w:val="28"/>
+          <w:lang w:val="en-GB"/>
+        </w:rPr>
+      </w:pPr>
+      <w:r>
+        <w:rPr>
+          <w:noProof/>
+          <w:sz w:val="28"/>
+          <w:szCs w:val="28"/>
+          <w:lang w:eastAsia="en-IN"/>
         </w:rPr>
         <w:drawing>
-          <wp:inline distT="0" distB="0" distL="0" distR="0" wp14:anchorId="4A2173E8" wp14:editId="42DEE6B2">
-            <wp:extent cx="5943600" cy="6172200"/>
-            <wp:effectExtent l="0" t="0" r="0" b="0"/>
+          <wp:inline distT="0" distB="0" distL="0" distR="0" wp14:anchorId="2673BA95" wp14:editId="40C9B601">
+            <wp:extent cx="5944873" cy="5290835"/>
+            <wp:effectExtent l="0" t="0" r="0" b="5080"/>
             <wp:docPr id="1" name="Picture 1"/>
-            <wp:cNvGraphicFramePr>
-              <a:graphicFrameLocks xmlns:a="http://schemas.openxmlformats.org/drawingml/2006/main" noChangeAspect="1"/>
-            </wp:cNvGraphicFramePr>
-            <a:graphic xmlns:a="http://schemas.openxmlformats.org/drawingml/2006/main">
-              <a:graphicData uri="http://schemas.openxmlformats.org/drawingml/2006/picture">
-                <pic:pic xmlns:pic="http://schemas.openxmlformats.org/drawingml/2006/picture">
-                  <pic:nvPicPr>
-                    <pic:cNvPr id="0" name=""/>
-                    <pic:cNvPicPr/>
-                  </pic:nvPicPr>
-                  <pic:blipFill>
-                    <a:blip r:embed="rId5"/>
-                    <a:stretch>
-                      <a:fillRect/>
-                    </a:stretch>
-                  </pic:blipFill>
-                  <pic:spPr>
-                    <a:xfrm>
-                      <a:off x="0" y="0"/>
-                      <a:ext cx="5943600" cy="6172200"/>
-                    </a:xfrm>
-                    <a:prstGeom prst="rect">
-                      <a:avLst/>
-                    </a:prstGeom>
-                  </pic:spPr>
-                </pic:pic>
-              </a:graphicData>
-            </a:graphic>
-          </wp:inline>
-        </w:drawing>
-      </w:r>
-    </w:p>
-    <w:p>
-      <w:pPr>
-        <w:rPr>
-          <w:lang w:val="en-GB"/>
-        </w:rPr>
-      </w:pPr>
-      <w:r>
-        <w:rPr>
-          <w:lang w:val="en-GB"/>
-        </w:rPr>
-        <w:lastRenderedPageBreak/>
-        <w:drawing>
-          <wp:inline distT="0" distB="0" distL="0" distR="0" wp14:anchorId="65D1CC89" wp14:editId="76613C5D">
-            <wp:extent cx="5943600" cy="3025775"/>
-            <wp:effectExtent l="0" t="0" r="0" b="3175"/>
-            <wp:docPr id="2" name="Picture 2"/>
             <wp:cNvGraphicFramePr>
               <a:graphicFrameLocks xmlns:a="http://schemas.openxmlformats.org/drawingml/2006/main" noChangeAspect="1"/>
             </wp:cNvGraphicFramePr>
@@ -97,7 +132,7 @@
                   <pic:spPr>
                     <a:xfrm>
                       <a:off x="0" y="0"/>
-                      <a:ext cx="5943600" cy="3025775"/>
+                      <a:ext cx="5943600" cy="5289702"/>
                     </a:xfrm>
                     <a:prstGeom prst="rect">
                       <a:avLst/>
@@ -113,19 +148,102 @@
     <w:p>
       <w:pPr>
         <w:rPr>
-          <w:lang w:val="en-GB"/>
-        </w:rPr>
-      </w:pPr>
-      <w:r>
-        <w:rPr>
-          <w:lang w:val="en-GB"/>
-        </w:rPr>
-        <w:lastRenderedPageBreak/>
+          <w:sz w:val="28"/>
+          <w:szCs w:val="28"/>
+          <w:lang w:val="en-GB"/>
+        </w:rPr>
+      </w:pPr>
+    </w:p>
+    <w:p>
+      <w:pPr>
+        <w:rPr>
+          <w:sz w:val="28"/>
+          <w:szCs w:val="28"/>
+          <w:lang w:val="en-GB"/>
+        </w:rPr>
+      </w:pPr>
+      <w:r>
+        <w:rPr>
+          <w:b/>
+          <w:sz w:val="28"/>
+          <w:szCs w:val="28"/>
+          <w:lang w:val="en-GB"/>
+        </w:rPr>
+        <w:t>Step-2:</w:t>
+      </w:r>
+      <w:r>
+        <w:rPr>
+          <w:sz w:val="28"/>
+          <w:szCs w:val="28"/>
+          <w:lang w:val="en-GB"/>
+        </w:rPr>
+        <w:t xml:space="preserve"> Install Git</w:t>
+      </w:r>
+      <w:r>
+        <w:rPr>
+          <w:sz w:val="28"/>
+          <w:szCs w:val="28"/>
+          <w:lang w:val="en-GB"/>
+        </w:rPr>
+        <w:t xml:space="preserve">  </w:t>
+      </w:r>
+      <w:r>
+        <w:rPr>
+          <w:sz w:val="28"/>
+          <w:szCs w:val="28"/>
+          <w:lang w:val="en-GB"/>
+        </w:rPr>
+        <w:sym w:font="Wingdings" w:char="F0E0"/>
+      </w:r>
+      <w:r>
+        <w:rPr>
+          <w:sz w:val="28"/>
+          <w:szCs w:val="28"/>
+          <w:lang w:val="en-GB"/>
+        </w:rPr>
+        <w:t xml:space="preserve"> </w:t>
+      </w:r>
+      <w:proofErr w:type="spellStart"/>
+      <w:r>
+        <w:rPr>
+          <w:sz w:val="28"/>
+          <w:szCs w:val="28"/>
+          <w:highlight w:val="yellow"/>
+          <w:lang w:val="en-GB"/>
+        </w:rPr>
+        <w:t>dnf</w:t>
+      </w:r>
+      <w:proofErr w:type="spellEnd"/>
+      <w:r>
+        <w:rPr>
+          <w:sz w:val="28"/>
+          <w:szCs w:val="28"/>
+          <w:highlight w:val="yellow"/>
+          <w:lang w:val="en-GB"/>
+        </w:rPr>
+        <w:t xml:space="preserve"> install git -y</w:t>
+      </w:r>
+    </w:p>
+    <w:p>
+      <w:pPr>
+        <w:rPr>
+          <w:sz w:val="28"/>
+          <w:szCs w:val="28"/>
+          <w:lang w:val="en-GB"/>
+        </w:rPr>
+      </w:pPr>
+      <w:r>
+        <w:rPr>
+          <w:noProof/>
+          <w:sz w:val="28"/>
+          <w:szCs w:val="28"/>
+          <w:lang w:eastAsia="en-IN"/>
+        </w:rPr>
         <w:drawing>
-          <wp:inline distT="0" distB="0" distL="0" distR="0" wp14:anchorId="15ECEE1E" wp14:editId="090BC69E">
-            <wp:extent cx="5943600" cy="6551930"/>
-            <wp:effectExtent l="0" t="0" r="0" b="1270"/>
-            <wp:docPr id="3" name="Picture 3"/>
+          <wp:inline distT="0" distB="0" distL="0" distR="0" wp14:anchorId="15580FF8" wp14:editId="6E695B22">
+            <wp:extent cx="5938805" cy="2605776"/>
+            <wp:effectExtent l="0" t="0" r="5080" b="4445"/>
+            <wp:docPr id="2" name="Picture 2"/>
             <wp:cNvGraphicFramePr>
               <a:graphicFrameLocks xmlns:a="http://schemas.openxmlformats.org/drawingml/2006/main" noChangeAspect="1"/>
             </wp:cNvGraphicFramePr>
@@ -145,7 +263,7 @@
                   <pic:spPr>
                     <a:xfrm>
                       <a:off x="0" y="0"/>
-                      <a:ext cx="5943600" cy="6551930"/>
+                      <a:ext cx="5943600" cy="2607880"/>
                     </a:xfrm>
                     <a:prstGeom prst="rect">
                       <a:avLst/>
@@ -161,18 +279,88 @@
     <w:p>
       <w:pPr>
         <w:rPr>
-          <w:lang w:val="en-GB"/>
-        </w:rPr>
-      </w:pPr>
-      <w:r>
-        <w:rPr>
-          <w:lang w:val="en-GB"/>
+          <w:sz w:val="28"/>
+          <w:szCs w:val="28"/>
+          <w:lang w:val="en-GB"/>
+        </w:rPr>
+      </w:pPr>
+      <w:r>
+        <w:rPr>
+          <w:b/>
+          <w:noProof/>
+          <w:sz w:val="28"/>
+          <w:szCs w:val="28"/>
+          <w:lang w:eastAsia="en-IN"/>
         </w:rPr>
         <w:lastRenderedPageBreak/>
+        <w:t xml:space="preserve">Step-3:  </w:t>
+      </w:r>
+      <w:r>
+        <w:rPr>
+          <w:noProof/>
+          <w:sz w:val="28"/>
+          <w:szCs w:val="28"/>
+          <w:lang w:eastAsia="en-IN"/>
+        </w:rPr>
+        <w:t xml:space="preserve"> List out the packages what are all installed</w:t>
+      </w:r>
+      <w:r>
+        <w:rPr>
+          <w:noProof/>
+          <w:sz w:val="28"/>
+          <w:szCs w:val="28"/>
+          <w:lang w:eastAsia="en-IN"/>
+        </w:rPr>
+        <w:t xml:space="preserve"> </w:t>
+      </w:r>
+      <w:r>
+        <w:rPr>
+          <w:noProof/>
+          <w:sz w:val="28"/>
+          <w:szCs w:val="28"/>
+          <w:lang w:eastAsia="en-IN"/>
+        </w:rPr>
+        <w:sym w:font="Wingdings" w:char="F0E0"/>
+      </w:r>
+      <w:r>
+        <w:rPr>
+          <w:noProof/>
+          <w:sz w:val="28"/>
+          <w:szCs w:val="28"/>
+          <w:lang w:eastAsia="en-IN"/>
+        </w:rPr>
+        <w:t xml:space="preserve"> </w:t>
+      </w:r>
+      <w:r>
+        <w:rPr>
+          <w:noProof/>
+          <w:sz w:val="28"/>
+          <w:szCs w:val="28"/>
+          <w:highlight w:val="yellow"/>
+          <w:lang w:eastAsia="en-IN"/>
+        </w:rPr>
+        <w:t>dnf list installed</w:t>
+      </w:r>
+    </w:p>
+    <w:p>
+      <w:pPr>
+        <w:rPr>
+          <w:sz w:val="28"/>
+          <w:szCs w:val="28"/>
+          <w:lang w:val="en-GB"/>
+        </w:rPr>
+      </w:pPr>
+      <w:r>
+        <w:rPr>
+          <w:noProof/>
+          <w:sz w:val="28"/>
+          <w:szCs w:val="28"/>
+          <w:lang w:eastAsia="en-IN"/>
+        </w:rPr>
         <w:drawing>
-          <wp:inline distT="0" distB="0" distL="0" distR="0" wp14:anchorId="4F783549" wp14:editId="26393217">
-            <wp:extent cx="5943600" cy="6088380"/>
-            <wp:effectExtent l="0" t="0" r="0" b="7620"/>
+          <wp:inline distT="0" distB="0" distL="0" distR="0" wp14:anchorId="5ADA107A" wp14:editId="7AB6EC29">
+            <wp:extent cx="5944159" cy="2801341"/>
+            <wp:effectExtent l="0" t="0" r="0" b="0"/>
             <wp:docPr id="4" name="Picture 4"/>
             <wp:cNvGraphicFramePr>
               <a:graphicFrameLocks xmlns:a="http://schemas.openxmlformats.org/drawingml/2006/main" noChangeAspect="1"/>
@@ -193,7 +381,7 @@
                   <pic:spPr>
                     <a:xfrm>
                       <a:off x="0" y="0"/>
-                      <a:ext cx="5943600" cy="6088380"/>
+                      <a:ext cx="5943600" cy="2801077"/>
                     </a:xfrm>
                     <a:prstGeom prst="rect">
                       <a:avLst/>
@@ -209,18 +397,57 @@
     <w:p>
       <w:pPr>
         <w:rPr>
-          <w:lang w:val="en-GB"/>
-        </w:rPr>
-      </w:pPr>
-      <w:r>
-        <w:rPr>
-          <w:lang w:val="en-GB"/>
-        </w:rPr>
-        <w:lastRenderedPageBreak/>
+          <w:sz w:val="28"/>
+          <w:szCs w:val="28"/>
+          <w:lang w:val="en-GB"/>
+        </w:rPr>
+      </w:pPr>
+    </w:p>
+    <w:p>
+      <w:pPr>
+        <w:rPr>
+          <w:sz w:val="28"/>
+          <w:szCs w:val="28"/>
+          <w:lang w:val="en-GB"/>
+        </w:rPr>
+      </w:pPr>
+      <w:r>
+        <w:rPr>
+          <w:b/>
+          <w:sz w:val="28"/>
+          <w:szCs w:val="28"/>
+          <w:lang w:val="en-GB"/>
+        </w:rPr>
+        <w:t>Step-4</w:t>
+      </w:r>
+      <w:r>
+        <w:rPr>
+          <w:sz w:val="28"/>
+          <w:szCs w:val="28"/>
+          <w:lang w:val="en-GB"/>
+        </w:rPr>
+        <w:t xml:space="preserve">: Counting the installed files and available packages </w:t>
+      </w:r>
+    </w:p>
+    <w:p>
+      <w:pPr>
+        <w:rPr>
+          <w:sz w:val="28"/>
+          <w:szCs w:val="28"/>
+          <w:lang w:val="en-GB"/>
+        </w:rPr>
+      </w:pPr>
+      <w:r>
+        <w:rPr>
+          <w:noProof/>
+          <w:sz w:val="28"/>
+          <w:szCs w:val="28"/>
+          <w:lang w:eastAsia="en-IN"/>
+        </w:rPr>
         <w:drawing>
-          <wp:inline distT="0" distB="0" distL="0" distR="0" wp14:anchorId="1BA918F5" wp14:editId="6CC631E4">
-            <wp:extent cx="5943600" cy="8109585"/>
-            <wp:effectExtent l="0" t="0" r="0" b="5715"/>
+          <wp:inline distT="0" distB="0" distL="0" distR="0" wp14:anchorId="568EEAE9" wp14:editId="43D6DCD0">
+            <wp:extent cx="5942462" cy="5348976"/>
+            <wp:effectExtent l="0" t="0" r="1270" b="4445"/>
             <wp:docPr id="5" name="Picture 5"/>
             <wp:cNvGraphicFramePr>
               <a:graphicFrameLocks xmlns:a="http://schemas.openxmlformats.org/drawingml/2006/main" noChangeAspect="1"/>
@@ -241,7 +468,7 @@
                   <pic:spPr>
                     <a:xfrm>
                       <a:off x="0" y="0"/>
-                      <a:ext cx="5943600" cy="8109585"/>
+                      <a:ext cx="5943600" cy="5350001"/>
                     </a:xfrm>
                     <a:prstGeom prst="rect">
                       <a:avLst/>
@@ -256,54 +483,52 @@
     </w:p>
     <w:p>
       <w:pPr>
-        <w:rPr>
-          <w:lang w:val="en-GB"/>
-        </w:rPr>
-      </w:pPr>
-    </w:p>
-    <w:p>
-      <w:pPr>
-        <w:rPr>
-          <w:lang w:val="en-GB"/>
-        </w:rPr>
-      </w:pPr>
-    </w:p>
-    <w:p>
-      <w:pPr>
-        <w:rPr>
-          <w:lang w:val="en-GB"/>
-        </w:rPr>
-      </w:pPr>
-    </w:p>
-    <w:p>
-      <w:pPr>
-        <w:rPr>
-          <w:lang w:val="en-GB"/>
-        </w:rPr>
-      </w:pPr>
-    </w:p>
-    <w:p>
-      <w:pPr>
-        <w:rPr>
-          <w:lang w:val="en-GB"/>
-        </w:rPr>
-      </w:pPr>
-      <w:r>
-        <w:rPr>
+        <w:spacing w:line="360" w:lineRule="auto"/>
+        <w:rPr>
+          <w:sz w:val="28"/>
+          <w:szCs w:val="28"/>
+          <w:lang w:val="en-GB"/>
+        </w:rPr>
+      </w:pPr>
+      <w:r>
+        <w:rPr>
+          <w:b/>
+          <w:sz w:val="28"/>
+          <w:szCs w:val="28"/>
           <w:lang w:val="en-GB"/>
         </w:rPr>
         <w:lastRenderedPageBreak/>
-        <w:t xml:space="preserve">How can you </w:t>
-      </w:r>
-      <w:r>
-        <w:rPr>
-          <w:lang w:val="en-GB"/>
-        </w:rPr>
-        <w:t xml:space="preserve">check </w:t>
+        <w:t xml:space="preserve">Step-5: </w:t>
+      </w:r>
+      <w:r>
+        <w:rPr>
+          <w:sz w:val="28"/>
+          <w:szCs w:val="28"/>
+          <w:lang w:val="en-GB"/>
+        </w:rPr>
+        <w:br/>
+      </w:r>
+      <w:r>
+        <w:rPr>
+          <w:sz w:val="28"/>
+          <w:szCs w:val="28"/>
+          <w:lang w:val="en-GB"/>
+        </w:rPr>
+        <w:t xml:space="preserve">   </w:t>
+      </w:r>
+      <w:r>
+        <w:rPr>
+          <w:sz w:val="28"/>
+          <w:szCs w:val="28"/>
+          <w:lang w:val="en-GB"/>
+        </w:rPr>
+        <w:t xml:space="preserve">How can you check </w:t>
       </w:r>
       <w:proofErr w:type="spellStart"/>
       <w:r>
         <w:rPr>
+          <w:sz w:val="28"/>
+          <w:szCs w:val="28"/>
           <w:lang w:val="en-GB"/>
         </w:rPr>
         <w:t>cpuinfo</w:t>
@@ -311,26 +536,110 @@
       <w:proofErr w:type="spellEnd"/>
       <w:r>
         <w:rPr>
+          <w:sz w:val="28"/>
+          <w:szCs w:val="28"/>
           <w:lang w:val="en-GB"/>
         </w:rPr>
         <w:t>, memory info, OS?</w:t>
       </w:r>
-    </w:p>
-    <w:p>
-      <w:pPr>
-        <w:rPr>
-          <w:lang w:val="en-GB"/>
-        </w:rPr>
-      </w:pPr>
-      <w:r>
-        <w:rPr>
-          <w:lang w:val="en-GB"/>
-        </w:rPr>
-        <w:t>-&gt; This information we can find in --&gt; cat /</w:t>
+      <w:r>
+        <w:rPr>
+          <w:sz w:val="28"/>
+          <w:szCs w:val="28"/>
+          <w:lang w:val="en-GB"/>
+        </w:rPr>
+        <w:br/>
+      </w:r>
+      <w:r>
+        <w:rPr>
+          <w:sz w:val="28"/>
+          <w:szCs w:val="28"/>
+          <w:lang w:val="en-GB"/>
+        </w:rPr>
+        <w:t xml:space="preserve">      </w:t>
+      </w:r>
+      <w:r>
+        <w:rPr>
+          <w:b/>
+          <w:sz w:val="28"/>
+          <w:szCs w:val="28"/>
+          <w:lang w:val="en-GB"/>
+        </w:rPr>
+        <w:sym w:font="Wingdings" w:char="F0E0"/>
+      </w:r>
+      <w:r>
+        <w:rPr>
+          <w:sz w:val="28"/>
+          <w:szCs w:val="28"/>
+          <w:lang w:val="en-GB"/>
+        </w:rPr>
+        <w:t xml:space="preserve"> </w:t>
+      </w:r>
+      <w:r>
+        <w:rPr>
+          <w:sz w:val="28"/>
+          <w:szCs w:val="28"/>
+          <w:lang w:val="en-GB"/>
+        </w:rPr>
+        <w:t xml:space="preserve"> CPU</w:t>
+      </w:r>
+      <w:r>
+        <w:rPr>
+          <w:sz w:val="28"/>
+          <w:szCs w:val="28"/>
+          <w:lang w:val="en-GB"/>
+        </w:rPr>
+        <w:t xml:space="preserve"> information we can find in,</w:t>
+      </w:r>
+    </w:p>
+    <w:p>
+      <w:pPr>
+        <w:spacing w:line="360" w:lineRule="auto"/>
+        <w:ind w:left="1440" w:firstLine="720"/>
+        <w:rPr>
+          <w:b/>
+          <w:sz w:val="28"/>
+          <w:szCs w:val="28"/>
+          <w:lang w:val="en-GB"/>
+        </w:rPr>
+      </w:pPr>
+      <w:r>
+        <w:rPr>
+          <w:sz w:val="28"/>
+          <w:szCs w:val="28"/>
+          <w:lang w:val="en-GB"/>
+        </w:rPr>
+        <w:t xml:space="preserve">        </w:t>
+      </w:r>
+      <w:proofErr w:type="gramStart"/>
+      <w:r>
+        <w:rPr>
+          <w:b/>
+          <w:sz w:val="28"/>
+          <w:szCs w:val="28"/>
+          <w:highlight w:val="yellow"/>
+          <w:lang w:val="en-GB"/>
+        </w:rPr>
+        <w:t>cat</w:t>
+      </w:r>
+      <w:proofErr w:type="gramEnd"/>
+      <w:r>
+        <w:rPr>
+          <w:b/>
+          <w:sz w:val="28"/>
+          <w:szCs w:val="28"/>
+          <w:highlight w:val="yellow"/>
+          <w:lang w:val="en-GB"/>
+        </w:rPr>
+        <w:t xml:space="preserve"> /</w:t>
       </w:r>
       <w:proofErr w:type="spellStart"/>
       <w:r>
         <w:rPr>
+          <w:b/>
+          <w:sz w:val="28"/>
+          <w:szCs w:val="28"/>
+          <w:highlight w:val="yellow"/>
           <w:lang w:val="en-GB"/>
         </w:rPr>
         <w:t>proc</w:t>
@@ -338,6 +647,10 @@
       <w:proofErr w:type="spellEnd"/>
       <w:r>
         <w:rPr>
+          <w:b/>
+          <w:sz w:val="28"/>
+          <w:szCs w:val="28"/>
+          <w:highlight w:val="yellow"/>
           <w:lang w:val="en-GB"/>
         </w:rPr>
         <w:t>/</w:t>
@@ -345,6 +658,10 @@
       <w:proofErr w:type="spellStart"/>
       <w:r>
         <w:rPr>
+          <w:b/>
+          <w:sz w:val="28"/>
+          <w:szCs w:val="28"/>
+          <w:highlight w:val="yellow"/>
           <w:lang w:val="en-GB"/>
         </w:rPr>
         <w:t>cpuinfo</w:t>
@@ -354,17 +671,32 @@
     <w:p>
       <w:pPr>
         <w:rPr>
-          <w:lang w:val="en-GB"/>
-        </w:rPr>
-      </w:pPr>
-      <w:r>
-        <w:rPr>
-          <w:lang w:val="en-GB"/>
+          <w:noProof/>
+          <w:sz w:val="28"/>
+          <w:szCs w:val="28"/>
+          <w:lang w:eastAsia="en-IN"/>
+        </w:rPr>
+      </w:pPr>
+    </w:p>
+    <w:p>
+      <w:pPr>
+        <w:rPr>
+          <w:sz w:val="28"/>
+          <w:szCs w:val="28"/>
+          <w:lang w:val="en-GB"/>
+        </w:rPr>
+      </w:pPr>
+      <w:r>
+        <w:rPr>
+          <w:noProof/>
+          <w:sz w:val="28"/>
+          <w:szCs w:val="28"/>
+          <w:lang w:eastAsia="en-IN"/>
         </w:rPr>
         <w:drawing>
-          <wp:inline distT="0" distB="0" distL="0" distR="0" wp14:anchorId="26EEF7C7" wp14:editId="11DC85A7">
-            <wp:extent cx="4867954" cy="6954220"/>
-            <wp:effectExtent l="0" t="0" r="8890" b="0"/>
+          <wp:inline distT="0" distB="0" distL="0" distR="0" wp14:anchorId="24E1EE2E" wp14:editId="0A7B33A8">
+            <wp:extent cx="5259121" cy="6954273"/>
+            <wp:effectExtent l="0" t="0" r="0" b="0"/>
             <wp:docPr id="6" name="Picture 6"/>
             <wp:cNvGraphicFramePr>
               <a:graphicFrameLocks xmlns:a="http://schemas.openxmlformats.org/drawingml/2006/main" noChangeAspect="1"/>
@@ -385,7 +717,7 @@
                   <pic:spPr>
                     <a:xfrm>
                       <a:off x="0" y="0"/>
-                      <a:ext cx="4867954" cy="6954220"/>
+                      <a:ext cx="5259081" cy="6954220"/>
                     </a:xfrm>
                     <a:prstGeom prst="rect">
                       <a:avLst/>
@@ -401,16 +733,116 @@
     <w:p>
       <w:pPr>
         <w:rPr>
-          <w:lang w:val="en-GB"/>
-        </w:rPr>
-      </w:pPr>
-      <w:r>
-        <w:rPr>
-          <w:lang w:val="en-GB"/>
-        </w:rPr>
-        <w:lastRenderedPageBreak/>
+          <w:sz w:val="28"/>
+          <w:szCs w:val="28"/>
+          <w:lang w:val="en-GB"/>
+        </w:rPr>
+      </w:pPr>
+    </w:p>
+    <w:p>
+      <w:pPr>
+        <w:rPr>
+          <w:sz w:val="28"/>
+          <w:szCs w:val="28"/>
+          <w:lang w:val="en-GB"/>
+        </w:rPr>
+      </w:pPr>
+    </w:p>
+    <w:p>
+      <w:pPr>
+        <w:pStyle w:val="ListParagraph"/>
+        <w:numPr>
+          <w:ilvl w:val="0"/>
+          <w:numId w:val="4"/>
+        </w:numPr>
+        <w:rPr>
+          <w:b/>
+          <w:sz w:val="28"/>
+          <w:szCs w:val="28"/>
+          <w:lang w:val="en-GB"/>
+        </w:rPr>
+      </w:pPr>
+      <w:r>
+        <w:rPr>
+          <w:sz w:val="28"/>
+          <w:szCs w:val="28"/>
+          <w:lang w:val="en-GB"/>
+        </w:rPr>
+        <w:t xml:space="preserve">Memory information is in </w:t>
+      </w:r>
+      <w:r>
+        <w:rPr>
+          <w:b/>
+          <w:sz w:val="28"/>
+          <w:szCs w:val="28"/>
+          <w:highlight w:val="yellow"/>
+          <w:lang w:val="en-GB"/>
+        </w:rPr>
+        <w:t>cat /</w:t>
+      </w:r>
+      <w:proofErr w:type="spellStart"/>
+      <w:r>
+        <w:rPr>
+          <w:b/>
+          <w:sz w:val="28"/>
+          <w:szCs w:val="28"/>
+          <w:highlight w:val="yellow"/>
+          <w:lang w:val="en-GB"/>
+        </w:rPr>
+        <w:t>proc</w:t>
+      </w:r>
+      <w:proofErr w:type="spellEnd"/>
+      <w:r>
+        <w:rPr>
+          <w:b/>
+          <w:sz w:val="28"/>
+          <w:szCs w:val="28"/>
+          <w:highlight w:val="yellow"/>
+          <w:lang w:val="en-GB"/>
+        </w:rPr>
+        <w:t>/</w:t>
+      </w:r>
+      <w:proofErr w:type="spellStart"/>
+      <w:r>
+        <w:rPr>
+          <w:b/>
+          <w:sz w:val="28"/>
+          <w:szCs w:val="28"/>
+          <w:highlight w:val="yellow"/>
+          <w:lang w:val="en-GB"/>
+        </w:rPr>
+        <w:t>meminfo</w:t>
+      </w:r>
+      <w:proofErr w:type="spellEnd"/>
+    </w:p>
+    <w:p>
+      <w:pPr>
+        <w:pStyle w:val="ListParagraph"/>
+        <w:rPr>
+          <w:b/>
+          <w:sz w:val="28"/>
+          <w:szCs w:val="28"/>
+          <w:lang w:val="en-GB"/>
+        </w:rPr>
+      </w:pPr>
+    </w:p>
+    <w:p>
+      <w:pPr>
+        <w:rPr>
+          <w:sz w:val="28"/>
+          <w:szCs w:val="28"/>
+          <w:lang w:val="en-GB"/>
+        </w:rPr>
+      </w:pPr>
+      <w:r>
+        <w:rPr>
+          <w:noProof/>
+          <w:sz w:val="28"/>
+          <w:szCs w:val="28"/>
+          <w:lang w:eastAsia="en-IN"/>
+        </w:rPr>
         <w:drawing>
-          <wp:inline distT="0" distB="0" distL="0" distR="0" wp14:anchorId="7FA10EAD" wp14:editId="4F6FACC8">
+          <wp:inline distT="0" distB="0" distL="0" distR="0" wp14:anchorId="33795873" wp14:editId="5142F1E4">
             <wp:extent cx="5943600" cy="7602220"/>
             <wp:effectExtent l="0" t="0" r="0" b="0"/>
             <wp:docPr id="7" name="Picture 7"/>
@@ -449,16 +881,143 @@
     <w:p>
       <w:pPr>
         <w:rPr>
-          <w:lang w:val="en-GB"/>
-        </w:rPr>
-      </w:pPr>
-      <w:r>
-        <w:rPr>
+          <w:sz w:val="28"/>
+          <w:szCs w:val="28"/>
+          <w:lang w:val="en-GB"/>
+        </w:rPr>
+      </w:pPr>
+    </w:p>
+    <w:p>
+      <w:pPr>
+        <w:rPr>
+          <w:sz w:val="28"/>
+          <w:szCs w:val="28"/>
+          <w:lang w:val="en-GB"/>
+        </w:rPr>
+      </w:pPr>
+    </w:p>
+    <w:p>
+      <w:pPr>
+        <w:pStyle w:val="ListParagraph"/>
+        <w:numPr>
+          <w:ilvl w:val="0"/>
+          <w:numId w:val="4"/>
+        </w:numPr>
+        <w:rPr>
+          <w:b/>
+          <w:sz w:val="28"/>
+          <w:szCs w:val="28"/>
+          <w:lang w:val="en-GB"/>
+        </w:rPr>
+      </w:pPr>
+      <w:r>
+        <w:rPr>
+          <w:sz w:val="28"/>
+          <w:szCs w:val="28"/>
           <w:lang w:val="en-GB"/>
         </w:rPr>
         <w:lastRenderedPageBreak/>
+        <w:t xml:space="preserve">OS information is in </w:t>
+      </w:r>
+      <w:r>
+        <w:rPr>
+          <w:sz w:val="28"/>
+          <w:szCs w:val="28"/>
+          <w:lang w:val="en-GB"/>
+        </w:rPr>
+        <w:sym w:font="Wingdings" w:char="F0E0"/>
+      </w:r>
+      <w:r>
+        <w:rPr>
+          <w:sz w:val="28"/>
+          <w:szCs w:val="28"/>
+          <w:lang w:val="en-GB"/>
+        </w:rPr>
+        <w:t xml:space="preserve"> </w:t>
+      </w:r>
+      <w:r>
+        <w:rPr>
+          <w:b/>
+          <w:sz w:val="28"/>
+          <w:szCs w:val="28"/>
+          <w:highlight w:val="yellow"/>
+          <w:lang w:val="en-GB"/>
+        </w:rPr>
+        <w:t>cat /</w:t>
+      </w:r>
+      <w:proofErr w:type="spellStart"/>
+      <w:r>
+        <w:rPr>
+          <w:b/>
+          <w:sz w:val="28"/>
+          <w:szCs w:val="28"/>
+          <w:highlight w:val="yellow"/>
+          <w:lang w:val="en-GB"/>
+        </w:rPr>
+        <w:t>etc</w:t>
+      </w:r>
+      <w:proofErr w:type="spellEnd"/>
+      <w:r>
+        <w:rPr>
+          <w:b/>
+          <w:sz w:val="28"/>
+          <w:szCs w:val="28"/>
+          <w:highlight w:val="yellow"/>
+          <w:lang w:val="en-GB"/>
+        </w:rPr>
+        <w:t>/</w:t>
+      </w:r>
+      <w:proofErr w:type="spellStart"/>
+      <w:r>
+        <w:rPr>
+          <w:b/>
+          <w:sz w:val="28"/>
+          <w:szCs w:val="28"/>
+          <w:highlight w:val="yellow"/>
+          <w:lang w:val="en-GB"/>
+        </w:rPr>
+        <w:t>os</w:t>
+      </w:r>
+      <w:proofErr w:type="spellEnd"/>
+      <w:r>
+        <w:rPr>
+          <w:b/>
+          <w:sz w:val="28"/>
+          <w:szCs w:val="28"/>
+          <w:highlight w:val="yellow"/>
+          <w:lang w:val="en-GB"/>
+        </w:rPr>
+        <w:t>-release</w:t>
+      </w:r>
+    </w:p>
+    <w:p>
+      <w:pPr>
+        <w:pStyle w:val="ListParagraph"/>
+        <w:rPr>
+          <w:b/>
+          <w:sz w:val="28"/>
+          <w:szCs w:val="28"/>
+          <w:lang w:val="en-GB"/>
+        </w:rPr>
+      </w:pPr>
+    </w:p>
+    <w:p>
+      <w:pPr>
+        <w:rPr>
+          <w:sz w:val="28"/>
+          <w:szCs w:val="28"/>
+          <w:lang w:val="en-GB"/>
+        </w:rPr>
+      </w:pPr>
+      <w:r>
+        <w:rPr>
+          <w:noProof/>
+          <w:sz w:val="28"/>
+          <w:szCs w:val="28"/>
+          <w:lang w:eastAsia="en-IN"/>
+        </w:rPr>
         <w:drawing>
-          <wp:inline distT="0" distB="0" distL="0" distR="0" wp14:anchorId="0F8EDC79" wp14:editId="230316D5">
+          <wp:inline distT="0" distB="0" distL="0" distR="0" wp14:anchorId="1046A7ED" wp14:editId="01A4D863">
             <wp:extent cx="5943600" cy="2778125"/>
             <wp:effectExtent l="0" t="0" r="0" b="3175"/>
             <wp:docPr id="8" name="Picture 8"/>
@@ -497,16 +1056,65 @@
     <w:p>
       <w:pPr>
         <w:rPr>
-          <w:lang w:val="en-GB"/>
-        </w:rPr>
-      </w:pPr>
-      <w:r>
-        <w:rPr>
-          <w:lang w:val="en-GB"/>
+          <w:sz w:val="28"/>
+          <w:szCs w:val="28"/>
+          <w:lang w:val="en-GB"/>
+        </w:rPr>
+      </w:pPr>
+    </w:p>
+    <w:p>
+      <w:pPr>
+        <w:rPr>
+          <w:sz w:val="28"/>
+          <w:szCs w:val="28"/>
+          <w:lang w:val="en-GB"/>
+        </w:rPr>
+      </w:pPr>
+      <w:r>
+        <w:rPr>
+          <w:b/>
+          <w:sz w:val="28"/>
+          <w:szCs w:val="28"/>
+          <w:lang w:val="en-GB"/>
+        </w:rPr>
+        <w:t>Step-6</w:t>
+      </w:r>
+      <w:r>
+        <w:rPr>
+          <w:sz w:val="28"/>
+          <w:szCs w:val="28"/>
+          <w:lang w:val="en-GB"/>
+        </w:rPr>
+        <w:t xml:space="preserve">: check the status </w:t>
+      </w:r>
+    </w:p>
+    <w:p>
+      <w:pPr>
+        <w:rPr>
+          <w:sz w:val="28"/>
+          <w:szCs w:val="28"/>
+          <w:lang w:val="en-GB"/>
+        </w:rPr>
+      </w:pPr>
+    </w:p>
+    <w:p>
+      <w:pPr>
+        <w:rPr>
+          <w:sz w:val="28"/>
+          <w:szCs w:val="28"/>
+          <w:lang w:val="en-GB"/>
+        </w:rPr>
+      </w:pPr>
+      <w:r>
+        <w:rPr>
+          <w:noProof/>
+          <w:sz w:val="28"/>
+          <w:szCs w:val="28"/>
+          <w:lang w:eastAsia="en-IN"/>
         </w:rPr>
         <w:drawing>
-          <wp:inline distT="0" distB="0" distL="0" distR="0" wp14:anchorId="185091F4" wp14:editId="0FF8BF92">
-            <wp:extent cx="5943600" cy="3202305"/>
+          <wp:inline distT="0" distB="0" distL="0" distR="0" wp14:anchorId="2C0E04AA" wp14:editId="30D5B82A">
+            <wp:extent cx="5944968" cy="3890164"/>
             <wp:effectExtent l="0" t="0" r="0" b="0"/>
             <wp:docPr id="9" name="Picture 9"/>
             <wp:cNvGraphicFramePr>
@@ -528,7 +1136,7 @@
                   <pic:spPr>
                     <a:xfrm>
                       <a:off x="0" y="0"/>
-                      <a:ext cx="5943600" cy="3202305"/>
+                      <a:ext cx="5943600" cy="3889269"/>
                     </a:xfrm>
                     <a:prstGeom prst="rect">
                       <a:avLst/>
@@ -544,16 +1152,92 @@
     <w:p>
       <w:pPr>
         <w:rPr>
-          <w:lang w:val="en-GB"/>
-        </w:rPr>
-      </w:pPr>
-      <w:r>
-        <w:rPr>
-          <w:lang w:val="en-GB"/>
-        </w:rPr>
-        <w:lastRenderedPageBreak/>
+          <w:sz w:val="28"/>
+          <w:szCs w:val="28"/>
+          <w:lang w:val="en-GB"/>
+        </w:rPr>
+      </w:pPr>
+    </w:p>
+    <w:p>
+      <w:pPr>
+        <w:rPr>
+          <w:sz w:val="28"/>
+          <w:szCs w:val="28"/>
+          <w:lang w:val="en-GB"/>
+        </w:rPr>
+      </w:pPr>
+    </w:p>
+    <w:p>
+      <w:pPr>
+        <w:rPr>
+          <w:sz w:val="28"/>
+          <w:szCs w:val="28"/>
+          <w:lang w:val="en-GB"/>
+        </w:rPr>
+      </w:pPr>
+    </w:p>
+    <w:p>
+      <w:pPr>
+        <w:rPr>
+          <w:sz w:val="28"/>
+          <w:szCs w:val="28"/>
+          <w:lang w:val="en-GB"/>
+        </w:rPr>
+      </w:pPr>
+      <w:r>
+        <w:rPr>
+          <w:b/>
+          <w:sz w:val="28"/>
+          <w:szCs w:val="28"/>
+          <w:lang w:val="en-GB"/>
+        </w:rPr>
+        <w:t>Step-7:</w:t>
+      </w:r>
+      <w:r>
+        <w:rPr>
+          <w:sz w:val="28"/>
+          <w:szCs w:val="28"/>
+          <w:lang w:val="en-GB"/>
+        </w:rPr>
+        <w:t xml:space="preserve"> Install the </w:t>
+      </w:r>
+      <w:proofErr w:type="spellStart"/>
+      <w:r>
+        <w:rPr>
+          <w:sz w:val="28"/>
+          <w:szCs w:val="28"/>
+          <w:lang w:val="en-GB"/>
+        </w:rPr>
+        <w:t>nginx</w:t>
+      </w:r>
+      <w:proofErr w:type="spellEnd"/>
+    </w:p>
+    <w:p>
+      <w:pPr>
+        <w:rPr>
+          <w:sz w:val="28"/>
+          <w:szCs w:val="28"/>
+          <w:lang w:val="en-GB"/>
+        </w:rPr>
+      </w:pPr>
+    </w:p>
+    <w:p>
+      <w:pPr>
+        <w:rPr>
+          <w:sz w:val="28"/>
+          <w:szCs w:val="28"/>
+          <w:lang w:val="en-GB"/>
+        </w:rPr>
+      </w:pPr>
+      <w:r>
+        <w:rPr>
+          <w:noProof/>
+          <w:sz w:val="28"/>
+          <w:szCs w:val="28"/>
+          <w:lang w:eastAsia="en-IN"/>
+        </w:rPr>
         <w:drawing>
-          <wp:inline distT="0" distB="0" distL="0" distR="0" wp14:anchorId="2E8CF964" wp14:editId="79315390">
+          <wp:inline distT="0" distB="0" distL="0" distR="0" wp14:anchorId="1206F066" wp14:editId="2F413FAD">
             <wp:extent cx="5943600" cy="7187565"/>
             <wp:effectExtent l="0" t="0" r="0" b="0"/>
             <wp:docPr id="10" name="Picture 10"/>
@@ -592,16 +1276,92 @@
     <w:p>
       <w:pPr>
         <w:rPr>
-          <w:lang w:val="en-GB"/>
-        </w:rPr>
-      </w:pPr>
-      <w:r>
-        <w:rPr>
+          <w:sz w:val="28"/>
+          <w:szCs w:val="28"/>
+          <w:lang w:val="en-GB"/>
+        </w:rPr>
+      </w:pPr>
+    </w:p>
+    <w:p>
+      <w:pPr>
+        <w:rPr>
+          <w:sz w:val="28"/>
+          <w:szCs w:val="28"/>
+          <w:lang w:val="en-GB"/>
+        </w:rPr>
+      </w:pPr>
+    </w:p>
+    <w:p>
+      <w:pPr>
+        <w:rPr>
+          <w:sz w:val="28"/>
+          <w:szCs w:val="28"/>
+          <w:lang w:val="en-GB"/>
+        </w:rPr>
+      </w:pPr>
+    </w:p>
+    <w:p>
+      <w:pPr>
+        <w:rPr>
+          <w:sz w:val="28"/>
+          <w:szCs w:val="28"/>
+          <w:lang w:val="en-GB"/>
+        </w:rPr>
+      </w:pPr>
+      <w:r>
+        <w:rPr>
+          <w:b/>
+          <w:sz w:val="28"/>
+          <w:szCs w:val="28"/>
           <w:lang w:val="en-GB"/>
         </w:rPr>
         <w:lastRenderedPageBreak/>
+        <w:t>Step-8</w:t>
+      </w:r>
+      <w:r>
+        <w:rPr>
+          <w:sz w:val="28"/>
+          <w:szCs w:val="28"/>
+          <w:lang w:val="en-GB"/>
+        </w:rPr>
+        <w:t xml:space="preserve">: Start the </w:t>
+      </w:r>
+      <w:proofErr w:type="spellStart"/>
+      <w:r>
+        <w:rPr>
+          <w:sz w:val="28"/>
+          <w:szCs w:val="28"/>
+          <w:lang w:val="en-GB"/>
+        </w:rPr>
+        <w:t>Nginx</w:t>
+      </w:r>
+      <w:proofErr w:type="spellEnd"/>
+      <w:r>
+        <w:rPr>
+          <w:sz w:val="28"/>
+          <w:szCs w:val="28"/>
+          <w:lang w:val="en-GB"/>
+        </w:rPr>
+        <w:t xml:space="preserve"> package</w:t>
+      </w:r>
+    </w:p>
+    <w:p>
+      <w:pPr>
+        <w:rPr>
+          <w:sz w:val="28"/>
+          <w:szCs w:val="28"/>
+          <w:lang w:val="en-GB"/>
+        </w:rPr>
+      </w:pPr>
+      <w:r>
+        <w:rPr>
+          <w:noProof/>
+          <w:sz w:val="28"/>
+          <w:szCs w:val="28"/>
+          <w:lang w:eastAsia="en-IN"/>
+        </w:rPr>
         <w:drawing>
-          <wp:inline distT="0" distB="0" distL="0" distR="0" wp14:anchorId="0ABB2BEE" wp14:editId="6F3C4AE1">
+          <wp:inline distT="0" distB="0" distL="0" distR="0" wp14:anchorId="75349E08" wp14:editId="7E9F9AB7">
             <wp:extent cx="5943600" cy="4092575"/>
             <wp:effectExtent l="0" t="0" r="0" b="3175"/>
             <wp:docPr id="11" name="Picture 11"/>
@@ -640,15 +1400,64 @@
     <w:p>
       <w:pPr>
         <w:rPr>
-          <w:lang w:val="en-GB"/>
-        </w:rPr>
-      </w:pPr>
-      <w:r>
-        <w:rPr>
-          <w:lang w:val="en-GB"/>
+          <w:sz w:val="28"/>
+          <w:szCs w:val="28"/>
+          <w:lang w:val="en-GB"/>
+        </w:rPr>
+      </w:pPr>
+    </w:p>
+    <w:p>
+      <w:pPr>
+        <w:rPr>
+          <w:sz w:val="28"/>
+          <w:szCs w:val="28"/>
+          <w:lang w:val="en-GB"/>
+        </w:rPr>
+      </w:pPr>
+      <w:r>
+        <w:rPr>
+          <w:b/>
+          <w:sz w:val="28"/>
+          <w:szCs w:val="28"/>
+          <w:lang w:val="en-GB"/>
+        </w:rPr>
+        <w:t>Step-9</w:t>
+      </w:r>
+      <w:r>
+        <w:rPr>
+          <w:sz w:val="28"/>
+          <w:szCs w:val="28"/>
+          <w:lang w:val="en-GB"/>
+        </w:rPr>
+        <w:t>: Display this with the Public IP address of frontend</w:t>
+      </w:r>
+    </w:p>
+    <w:p>
+      <w:pPr>
+        <w:rPr>
+          <w:sz w:val="28"/>
+          <w:szCs w:val="28"/>
+          <w:lang w:val="en-GB"/>
+        </w:rPr>
+      </w:pPr>
+    </w:p>
+    <w:p>
+      <w:pPr>
+        <w:rPr>
+          <w:sz w:val="28"/>
+          <w:szCs w:val="28"/>
+          <w:lang w:val="en-GB"/>
+        </w:rPr>
+      </w:pPr>
+      <w:r>
+        <w:rPr>
+          <w:noProof/>
+          <w:sz w:val="28"/>
+          <w:szCs w:val="28"/>
+          <w:lang w:eastAsia="en-IN"/>
         </w:rPr>
         <w:drawing>
-          <wp:inline distT="0" distB="0" distL="0" distR="0" wp14:anchorId="73FE2298" wp14:editId="576B50D8">
+          <wp:inline distT="0" distB="0" distL="0" distR="0" wp14:anchorId="4BFF6606" wp14:editId="1FF9E4A6">
             <wp:extent cx="5943600" cy="2235835"/>
             <wp:effectExtent l="0" t="0" r="0" b="0"/>
             <wp:docPr id="13" name="Picture 13"/>
@@ -687,15 +1496,111 @@
     <w:p>
       <w:pPr>
         <w:rPr>
-          <w:lang w:val="en-GB"/>
-        </w:rPr>
-      </w:pPr>
-      <w:r>
-        <w:rPr>
-          <w:lang w:val="en-GB"/>
+          <w:sz w:val="28"/>
+          <w:szCs w:val="28"/>
+          <w:lang w:val="en-GB"/>
+        </w:rPr>
+      </w:pPr>
+    </w:p>
+    <w:p>
+      <w:pPr>
+        <w:rPr>
+          <w:sz w:val="28"/>
+          <w:szCs w:val="28"/>
+          <w:lang w:val="en-GB"/>
+        </w:rPr>
+      </w:pPr>
+    </w:p>
+    <w:p>
+      <w:pPr>
+        <w:rPr>
+          <w:sz w:val="28"/>
+          <w:szCs w:val="28"/>
+          <w:lang w:val="en-GB"/>
+        </w:rPr>
+      </w:pPr>
+    </w:p>
+    <w:p>
+      <w:pPr>
+        <w:rPr>
+          <w:sz w:val="28"/>
+          <w:szCs w:val="28"/>
+          <w:lang w:val="en-GB"/>
+        </w:rPr>
+      </w:pPr>
+    </w:p>
+    <w:p>
+      <w:pPr>
+        <w:rPr>
+          <w:sz w:val="28"/>
+          <w:szCs w:val="28"/>
+          <w:lang w:val="en-GB"/>
+        </w:rPr>
+      </w:pPr>
+      <w:r>
+        <w:rPr>
+          <w:b/>
+          <w:sz w:val="28"/>
+          <w:szCs w:val="28"/>
+          <w:lang w:val="en-GB"/>
+        </w:rPr>
+        <w:lastRenderedPageBreak/>
+        <w:t>Step-10</w:t>
+      </w:r>
+      <w:r>
+        <w:rPr>
+          <w:sz w:val="28"/>
+          <w:szCs w:val="28"/>
+          <w:lang w:val="en-GB"/>
+        </w:rPr>
+        <w:t xml:space="preserve">: Start the </w:t>
+      </w:r>
+      <w:proofErr w:type="spellStart"/>
+      <w:r>
+        <w:rPr>
+          <w:sz w:val="28"/>
+          <w:szCs w:val="28"/>
+          <w:lang w:val="en-GB"/>
+        </w:rPr>
+        <w:t>nginx</w:t>
+      </w:r>
+      <w:proofErr w:type="spellEnd"/>
+      <w:r>
+        <w:rPr>
+          <w:sz w:val="28"/>
+          <w:szCs w:val="28"/>
+          <w:lang w:val="en-GB"/>
+        </w:rPr>
+        <w:t xml:space="preserve"> and enable the </w:t>
+      </w:r>
+      <w:proofErr w:type="spellStart"/>
+      <w:r>
+        <w:rPr>
+          <w:sz w:val="28"/>
+          <w:szCs w:val="28"/>
+          <w:lang w:val="en-GB"/>
+        </w:rPr>
+        <w:t>nginx</w:t>
+      </w:r>
+      <w:proofErr w:type="spellEnd"/>
+    </w:p>
+    <w:p>
+      <w:pPr>
+        <w:rPr>
+          <w:sz w:val="28"/>
+          <w:szCs w:val="28"/>
+          <w:lang w:val="en-GB"/>
+        </w:rPr>
+      </w:pPr>
+      <w:r>
+        <w:rPr>
+          <w:noProof/>
+          <w:sz w:val="28"/>
+          <w:szCs w:val="28"/>
+          <w:lang w:eastAsia="en-IN"/>
         </w:rPr>
         <w:drawing>
-          <wp:inline distT="0" distB="0" distL="0" distR="0" wp14:anchorId="580C0D7A" wp14:editId="52EA299D">
+          <wp:inline distT="0" distB="0" distL="0" distR="0" wp14:anchorId="50C5806E" wp14:editId="43DCEAC8">
             <wp:extent cx="5943600" cy="1924685"/>
             <wp:effectExtent l="0" t="0" r="0" b="0"/>
             <wp:docPr id="14" name="Picture 14"/>
@@ -734,16 +1639,20 @@
     <w:p>
       <w:pPr>
         <w:rPr>
-          <w:lang w:val="en-GB"/>
-        </w:rPr>
-      </w:pPr>
-      <w:r>
-        <w:rPr>
-          <w:lang w:val="en-GB"/>
-        </w:rPr>
-        <w:lastRenderedPageBreak/>
+          <w:sz w:val="28"/>
+          <w:szCs w:val="28"/>
+          <w:lang w:val="en-GB"/>
+        </w:rPr>
+      </w:pPr>
+      <w:r>
+        <w:rPr>
+          <w:noProof/>
+          <w:sz w:val="28"/>
+          <w:szCs w:val="28"/>
+          <w:lang w:eastAsia="en-IN"/>
+        </w:rPr>
         <w:drawing>
-          <wp:inline distT="0" distB="0" distL="0" distR="0" wp14:anchorId="28C70225" wp14:editId="1C1D1138">
+          <wp:inline distT="0" distB="0" distL="0" distR="0" wp14:anchorId="0D27C6F0" wp14:editId="4A079537">
             <wp:extent cx="5943600" cy="6715125"/>
             <wp:effectExtent l="0" t="0" r="0" b="9525"/>
             <wp:docPr id="15" name="Picture 15"/>
@@ -782,15 +1691,21 @@
     <w:p>
       <w:pPr>
         <w:rPr>
-          <w:lang w:val="en-GB"/>
-        </w:rPr>
-      </w:pPr>
-      <w:r>
-        <w:rPr>
-          <w:lang w:val="en-GB"/>
-        </w:rPr>
+          <w:sz w:val="28"/>
+          <w:szCs w:val="28"/>
+          <w:lang w:val="en-GB"/>
+        </w:rPr>
+      </w:pPr>
+      <w:r>
+        <w:rPr>
+          <w:noProof/>
+          <w:sz w:val="28"/>
+          <w:szCs w:val="28"/>
+          <w:lang w:eastAsia="en-IN"/>
+        </w:rPr>
+        <w:lastRenderedPageBreak/>
         <w:drawing>
-          <wp:inline distT="0" distB="0" distL="0" distR="0" wp14:anchorId="26FEE01E" wp14:editId="343A8D70">
+          <wp:inline distT="0" distB="0" distL="0" distR="0" wp14:anchorId="1FF44962" wp14:editId="79AFE560">
             <wp:extent cx="5943600" cy="2266315"/>
             <wp:effectExtent l="0" t="0" r="0" b="635"/>
             <wp:docPr id="16" name="Picture 16"/>
@@ -829,23 +1744,29 @@
     <w:p>
       <w:pPr>
         <w:rPr>
-          <w:lang w:val="en-GB"/>
-        </w:rPr>
-      </w:pPr>
-    </w:p>
-    <w:p>
-      <w:pPr>
-        <w:rPr>
-          <w:lang w:val="en-GB"/>
-        </w:rPr>
-      </w:pPr>
-      <w:r>
-        <w:rPr>
-          <w:lang w:val="en-GB"/>
-        </w:rPr>
-        <w:lastRenderedPageBreak/>
+          <w:sz w:val="28"/>
+          <w:szCs w:val="28"/>
+          <w:lang w:val="en-GB"/>
+        </w:rPr>
+      </w:pPr>
+    </w:p>
+    <w:p>
+      <w:pPr>
+        <w:rPr>
+          <w:sz w:val="28"/>
+          <w:szCs w:val="28"/>
+          <w:lang w:val="en-GB"/>
+        </w:rPr>
+      </w:pPr>
+      <w:r>
+        <w:rPr>
+          <w:noProof/>
+          <w:sz w:val="28"/>
+          <w:szCs w:val="28"/>
+          <w:lang w:eastAsia="en-IN"/>
+        </w:rPr>
         <w:drawing>
-          <wp:inline distT="0" distB="0" distL="0" distR="0" wp14:anchorId="19A41530" wp14:editId="78DD087B">
+          <wp:inline distT="0" distB="0" distL="0" distR="0" wp14:anchorId="6BFF9D97" wp14:editId="484DA483">
             <wp:extent cx="5943600" cy="4887595"/>
             <wp:effectExtent l="0" t="0" r="0" b="8255"/>
             <wp:docPr id="17" name="Picture 17"/>
@@ -884,22 +1805,30 @@
     <w:p>
       <w:pPr>
         <w:rPr>
-          <w:lang w:val="en-GB"/>
-        </w:rPr>
-      </w:pPr>
-    </w:p>
-    <w:p>
-      <w:pPr>
-        <w:rPr>
-          <w:lang w:val="en-GB"/>
-        </w:rPr>
-      </w:pPr>
-      <w:r>
-        <w:rPr>
-          <w:lang w:val="en-GB"/>
-        </w:rPr>
+          <w:sz w:val="28"/>
+          <w:szCs w:val="28"/>
+          <w:lang w:val="en-GB"/>
+        </w:rPr>
+      </w:pPr>
+    </w:p>
+    <w:p>
+      <w:pPr>
+        <w:rPr>
+          <w:sz w:val="28"/>
+          <w:szCs w:val="28"/>
+          <w:lang w:val="en-GB"/>
+        </w:rPr>
+      </w:pPr>
+      <w:r>
+        <w:rPr>
+          <w:noProof/>
+          <w:sz w:val="28"/>
+          <w:szCs w:val="28"/>
+          <w:lang w:eastAsia="en-IN"/>
+        </w:rPr>
+        <w:lastRenderedPageBreak/>
         <w:drawing>
-          <wp:inline distT="0" distB="0" distL="0" distR="0" wp14:anchorId="7319B2DA" wp14:editId="64D79C64">
+          <wp:inline distT="0" distB="0" distL="0" distR="0" wp14:anchorId="65AD1CC4" wp14:editId="3D35699D">
             <wp:extent cx="5943600" cy="2330450"/>
             <wp:effectExtent l="0" t="0" r="0" b="0"/>
             <wp:docPr id="18" name="Picture 18"/>
@@ -937,17 +1866,43 @@
     </w:p>
     <w:p>
       <w:pPr>
-        <w:rPr>
-          <w:lang w:val="en-GB"/>
-        </w:rPr>
-      </w:pPr>
-      <w:r>
-        <w:rPr>
-          <w:lang w:val="en-GB"/>
-        </w:rPr>
-        <w:lastRenderedPageBreak/>
+        <w:pStyle w:val="ListParagraph"/>
+        <w:numPr>
+          <w:ilvl w:val="0"/>
+          <w:numId w:val="4"/>
+        </w:numPr>
+        <w:rPr>
+          <w:sz w:val="28"/>
+          <w:szCs w:val="28"/>
+          <w:lang w:val="en-GB"/>
+        </w:rPr>
+      </w:pPr>
+      <w:r>
+        <w:rPr>
+          <w:sz w:val="28"/>
+          <w:szCs w:val="28"/>
+          <w:lang w:val="en-GB"/>
+        </w:rPr>
+        <w:t xml:space="preserve">Networking commands </w:t>
+      </w:r>
+    </w:p>
+    <w:p>
+      <w:pPr>
+        <w:rPr>
+          <w:sz w:val="28"/>
+          <w:szCs w:val="28"/>
+          <w:lang w:val="en-GB"/>
+        </w:rPr>
+      </w:pPr>
+      <w:r>
+        <w:rPr>
+          <w:noProof/>
+          <w:sz w:val="28"/>
+          <w:szCs w:val="28"/>
+          <w:lang w:eastAsia="en-IN"/>
+        </w:rPr>
         <w:drawing>
-          <wp:inline distT="0" distB="0" distL="0" distR="0" wp14:anchorId="4BBD529A" wp14:editId="1441F698">
+          <wp:inline distT="0" distB="0" distL="0" distR="0" wp14:anchorId="452180C7" wp14:editId="31563CD8">
             <wp:extent cx="5943600" cy="6057265"/>
             <wp:effectExtent l="0" t="0" r="0" b="635"/>
             <wp:docPr id="19" name="Picture 19"/>
@@ -986,16 +1941,62 @@
     <w:p>
       <w:pPr>
         <w:rPr>
-          <w:lang w:val="en-GB"/>
-        </w:rPr>
-      </w:pPr>
-      <w:r>
-        <w:rPr>
+          <w:sz w:val="28"/>
+          <w:szCs w:val="28"/>
+          <w:lang w:val="en-GB"/>
+        </w:rPr>
+      </w:pPr>
+    </w:p>
+    <w:p>
+      <w:pPr>
+        <w:pStyle w:val="ListParagraph"/>
+        <w:numPr>
+          <w:ilvl w:val="0"/>
+          <w:numId w:val="4"/>
+        </w:numPr>
+        <w:rPr>
+          <w:sz w:val="28"/>
+          <w:szCs w:val="28"/>
+          <w:lang w:val="en-GB"/>
+        </w:rPr>
+      </w:pPr>
+      <w:r>
+        <w:rPr>
+          <w:sz w:val="28"/>
+          <w:szCs w:val="28"/>
           <w:lang w:val="en-GB"/>
         </w:rPr>
         <w:lastRenderedPageBreak/>
+        <w:t>Checking if the port number is opened or not</w:t>
+      </w:r>
+      <w:r>
+        <w:rPr>
+          <w:sz w:val="28"/>
+          <w:szCs w:val="28"/>
+          <w:lang w:val="en-GB"/>
+        </w:rPr>
+        <w:t xml:space="preserve"> and listing out</w:t>
+      </w:r>
+      <w:bookmarkStart w:id="0" w:name="_GoBack"/>
+      <w:bookmarkEnd w:id="0"/>
+    </w:p>
+    <w:p>
+      <w:pPr>
+        <w:rPr>
+          <w:sz w:val="28"/>
+          <w:szCs w:val="28"/>
+          <w:lang w:val="en-GB"/>
+        </w:rPr>
+      </w:pPr>
+      <w:r>
+        <w:rPr>
+          <w:noProof/>
+          <w:sz w:val="28"/>
+          <w:szCs w:val="28"/>
+          <w:lang w:eastAsia="en-IN"/>
+        </w:rPr>
         <w:drawing>
-          <wp:inline distT="0" distB="0" distL="0" distR="0" wp14:anchorId="5E276EA8" wp14:editId="0D1CF513">
+          <wp:inline distT="0" distB="0" distL="0" distR="0" wp14:anchorId="5468E92F" wp14:editId="57C68B30">
             <wp:extent cx="5943600" cy="4927600"/>
             <wp:effectExtent l="0" t="0" r="0" b="6350"/>
             <wp:docPr id="20" name="Picture 20"/>
@@ -1034,15 +2035,20 @@
     <w:p>
       <w:pPr>
         <w:rPr>
-          <w:lang w:val="en-GB"/>
-        </w:rPr>
-      </w:pPr>
-      <w:r>
-        <w:rPr>
-          <w:lang w:val="en-GB"/>
+          <w:sz w:val="28"/>
+          <w:szCs w:val="28"/>
+          <w:lang w:val="en-GB"/>
+        </w:rPr>
+      </w:pPr>
+      <w:r>
+        <w:rPr>
+          <w:noProof/>
+          <w:sz w:val="28"/>
+          <w:szCs w:val="28"/>
+          <w:lang w:eastAsia="en-IN"/>
         </w:rPr>
         <w:drawing>
-          <wp:inline distT="0" distB="0" distL="0" distR="0" wp14:anchorId="126DF4F0" wp14:editId="67A254C1">
+          <wp:inline distT="0" distB="0" distL="0" distR="0" wp14:anchorId="76D6857A" wp14:editId="1ECB9FBE">
             <wp:extent cx="5943600" cy="2023745"/>
             <wp:effectExtent l="0" t="0" r="0" b="0"/>
             <wp:docPr id="21" name="Picture 21"/>
@@ -1081,15 +2087,20 @@
     <w:p>
       <w:pPr>
         <w:rPr>
-          <w:lang w:val="en-GB"/>
-        </w:rPr>
-      </w:pPr>
-      <w:r>
-        <w:rPr>
-          <w:lang w:val="en-GB"/>
+          <w:sz w:val="28"/>
+          <w:szCs w:val="28"/>
+          <w:lang w:val="en-GB"/>
+        </w:rPr>
+      </w:pPr>
+      <w:r>
+        <w:rPr>
+          <w:noProof/>
+          <w:sz w:val="28"/>
+          <w:szCs w:val="28"/>
+          <w:lang w:eastAsia="en-IN"/>
         </w:rPr>
         <w:drawing>
-          <wp:inline distT="0" distB="0" distL="0" distR="0" wp14:anchorId="2DF0FF2B" wp14:editId="018F567F">
+          <wp:inline distT="0" distB="0" distL="0" distR="0" wp14:anchorId="04BC109F" wp14:editId="3DD65A03">
             <wp:extent cx="5943600" cy="1840865"/>
             <wp:effectExtent l="0" t="0" r="0" b="6985"/>
             <wp:docPr id="22" name="Picture 22"/>
@@ -1128,16 +2139,21 @@
     <w:p>
       <w:pPr>
         <w:rPr>
-          <w:lang w:val="en-GB"/>
-        </w:rPr>
-      </w:pPr>
-      <w:r>
-        <w:rPr>
-          <w:lang w:val="en-GB"/>
+          <w:sz w:val="28"/>
+          <w:szCs w:val="28"/>
+          <w:lang w:val="en-GB"/>
+        </w:rPr>
+      </w:pPr>
+      <w:r>
+        <w:rPr>
+          <w:noProof/>
+          <w:sz w:val="28"/>
+          <w:szCs w:val="28"/>
+          <w:lang w:eastAsia="en-IN"/>
         </w:rPr>
         <w:lastRenderedPageBreak/>
         <w:drawing>
-          <wp:inline distT="0" distB="0" distL="0" distR="0" wp14:anchorId="43957EB5" wp14:editId="59864190">
+          <wp:inline distT="0" distB="0" distL="0" distR="0" wp14:anchorId="6347EC0C" wp14:editId="593762B9">
             <wp:extent cx="5943600" cy="2095500"/>
             <wp:effectExtent l="0" t="0" r="0" b="0"/>
             <wp:docPr id="23" name="Picture 23"/>
@@ -1176,15 +2192,20 @@
     <w:p>
       <w:pPr>
         <w:rPr>
-          <w:lang w:val="en-GB"/>
-        </w:rPr>
-      </w:pPr>
-      <w:r>
-        <w:rPr>
-          <w:lang w:val="en-GB"/>
+          <w:sz w:val="28"/>
+          <w:szCs w:val="28"/>
+          <w:lang w:val="en-GB"/>
+        </w:rPr>
+      </w:pPr>
+      <w:r>
+        <w:rPr>
+          <w:noProof/>
+          <w:sz w:val="28"/>
+          <w:szCs w:val="28"/>
+          <w:lang w:eastAsia="en-IN"/>
         </w:rPr>
         <w:drawing>
-          <wp:inline distT="0" distB="0" distL="0" distR="0" wp14:anchorId="72BFF4F4" wp14:editId="71A7A5EA">
+          <wp:inline distT="0" distB="0" distL="0" distR="0" wp14:anchorId="3CD32F4B" wp14:editId="0CCA3328">
             <wp:extent cx="5943600" cy="3519805"/>
             <wp:effectExtent l="0" t="0" r="0" b="4445"/>
             <wp:docPr id="24" name="Picture 24"/>
@@ -1219,8 +2240,6 @@
           </wp:inline>
         </w:drawing>
       </w:r>
-      <w:bookmarkStart w:id="0" w:name="_GoBack"/>
-      <w:bookmarkEnd w:id="0"/>
     </w:p>
     <w:sectPr>
       <w:pgSz w:w="11906" w:h="16838"/>
@@ -1236,6 +2255,471 @@
     </w:sectPr>
   </w:body>
 </w:document>
+</file>
+
+<file path=word/numbering.xml><?xml version="1.0" encoding="utf-8"?>
+<w:numbering xmlns:wpc="http://schemas.microsoft.com/office/word/2010/wordprocessingCanvas" xmlns:mc="http://schemas.openxmlformats.org/markup-compatibility/2006" xmlns:o="urn:schemas-microsoft-com:office:office" xmlns:r="http://schemas.openxmlformats.org/officeDocument/2006/relationships" xmlns:m="http://schemas.openxmlformats.org/officeDocument/2006/math" xmlns:v="urn:schemas-microsoft-com:vml" xmlns:wp14="http://schemas.microsoft.com/office/word/2010/wordprocessingDrawing" xmlns:wp="http://schemas.openxmlformats.org/drawingml/2006/wordprocessingDrawing" xmlns:w10="urn:schemas-microsoft-com:office:word" xmlns:w="http://schemas.openxmlformats.org/wordprocessingml/2006/main" xmlns:w14="http://schemas.microsoft.com/office/word/2010/wordml" xmlns:wpg="http://schemas.microsoft.com/office/word/2010/wordprocessingGroup" xmlns:wpi="http://schemas.microsoft.com/office/word/2010/wordprocessingInk" xmlns:wne="http://schemas.microsoft.com/office/word/2006/wordml" xmlns:wps="http://schemas.microsoft.com/office/word/2010/wordprocessingShape" mc:Ignorable="w14 wp14">
+  <w:abstractNum w:abstractNumId="0">
+    <w:nsid w:val="40BD6215"/>
+    <w:multiLevelType w:val="hybridMultilevel"/>
+    <w:tmpl w:val="7E388DD2"/>
+    <w:lvl w:ilvl="0" w:tplc="BE4C1922">
+      <w:numFmt w:val="bullet"/>
+      <w:lvlText w:val=""/>
+      <w:lvlJc w:val="left"/>
+      <w:pPr>
+        <w:ind w:left="720" w:hanging="360"/>
+      </w:pPr>
+      <w:rPr>
+        <w:rFonts w:ascii="Wingdings" w:eastAsiaTheme="minorHAnsi" w:hAnsi="Wingdings" w:cstheme="minorBidi" w:hint="default"/>
+      </w:rPr>
+    </w:lvl>
+    <w:lvl w:ilvl="1" w:tplc="40090003" w:tentative="1">
+      <w:start w:val="1"/>
+      <w:numFmt w:val="bullet"/>
+      <w:lvlText w:val="o"/>
+      <w:lvlJc w:val="left"/>
+      <w:pPr>
+        <w:ind w:left="1440" w:hanging="360"/>
+      </w:pPr>
+      <w:rPr>
+        <w:rFonts w:ascii="Courier New" w:hAnsi="Courier New" w:cs="Courier New" w:hint="default"/>
+      </w:rPr>
+    </w:lvl>
+    <w:lvl w:ilvl="2" w:tplc="40090005" w:tentative="1">
+      <w:start w:val="1"/>
+      <w:numFmt w:val="bullet"/>
+      <w:lvlText w:val=""/>
+      <w:lvlJc w:val="left"/>
+      <w:pPr>
+        <w:ind w:left="2160" w:hanging="360"/>
+      </w:pPr>
+      <w:rPr>
+        <w:rFonts w:ascii="Wingdings" w:hAnsi="Wingdings" w:hint="default"/>
+      </w:rPr>
+    </w:lvl>
+    <w:lvl w:ilvl="3" w:tplc="40090001" w:tentative="1">
+      <w:start w:val="1"/>
+      <w:numFmt w:val="bullet"/>
+      <w:lvlText w:val=""/>
+      <w:lvlJc w:val="left"/>
+      <w:pPr>
+        <w:ind w:left="2880" w:hanging="360"/>
+      </w:pPr>
+      <w:rPr>
+        <w:rFonts w:ascii="Symbol" w:hAnsi="Symbol" w:hint="default"/>
+      </w:rPr>
+    </w:lvl>
+    <w:lvl w:ilvl="4" w:tplc="40090003" w:tentative="1">
+      <w:start w:val="1"/>
+      <w:numFmt w:val="bullet"/>
+      <w:lvlText w:val="o"/>
+      <w:lvlJc w:val="left"/>
+      <w:pPr>
+        <w:ind w:left="3600" w:hanging="360"/>
+      </w:pPr>
+      <w:rPr>
+        <w:rFonts w:ascii="Courier New" w:hAnsi="Courier New" w:cs="Courier New" w:hint="default"/>
+      </w:rPr>
+    </w:lvl>
+    <w:lvl w:ilvl="5" w:tplc="40090005" w:tentative="1">
+      <w:start w:val="1"/>
+      <w:numFmt w:val="bullet"/>
+      <w:lvlText w:val=""/>
+      <w:lvlJc w:val="left"/>
+      <w:pPr>
+        <w:ind w:left="4320" w:hanging="360"/>
+      </w:pPr>
+      <w:rPr>
+        <w:rFonts w:ascii="Wingdings" w:hAnsi="Wingdings" w:hint="default"/>
+      </w:rPr>
+    </w:lvl>
+    <w:lvl w:ilvl="6" w:tplc="40090001" w:tentative="1">
+      <w:start w:val="1"/>
+      <w:numFmt w:val="bullet"/>
+      <w:lvlText w:val=""/>
+      <w:lvlJc w:val="left"/>
+      <w:pPr>
+        <w:ind w:left="5040" w:hanging="360"/>
+      </w:pPr>
+      <w:rPr>
+        <w:rFonts w:ascii="Symbol" w:hAnsi="Symbol" w:hint="default"/>
+      </w:rPr>
+    </w:lvl>
+    <w:lvl w:ilvl="7" w:tplc="40090003" w:tentative="1">
+      <w:start w:val="1"/>
+      <w:numFmt w:val="bullet"/>
+      <w:lvlText w:val="o"/>
+      <w:lvlJc w:val="left"/>
+      <w:pPr>
+        <w:ind w:left="5760" w:hanging="360"/>
+      </w:pPr>
+      <w:rPr>
+        <w:rFonts w:ascii="Courier New" w:hAnsi="Courier New" w:cs="Courier New" w:hint="default"/>
+      </w:rPr>
+    </w:lvl>
+    <w:lvl w:ilvl="8" w:tplc="40090005" w:tentative="1">
+      <w:start w:val="1"/>
+      <w:numFmt w:val="bullet"/>
+      <w:lvlText w:val=""/>
+      <w:lvlJc w:val="left"/>
+      <w:pPr>
+        <w:ind w:left="6480" w:hanging="360"/>
+      </w:pPr>
+      <w:rPr>
+        <w:rFonts w:ascii="Wingdings" w:hAnsi="Wingdings" w:hint="default"/>
+      </w:rPr>
+    </w:lvl>
+  </w:abstractNum>
+  <w:abstractNum w:abstractNumId="1">
+    <w:nsid w:val="44D55DAB"/>
+    <w:multiLevelType w:val="hybridMultilevel"/>
+    <w:tmpl w:val="E03A9428"/>
+    <w:lvl w:ilvl="0" w:tplc="E6085B52">
+      <w:numFmt w:val="bullet"/>
+      <w:lvlText w:val=""/>
+      <w:lvlJc w:val="left"/>
+      <w:pPr>
+        <w:ind w:left="720" w:hanging="360"/>
+      </w:pPr>
+      <w:rPr>
+        <w:rFonts w:ascii="Wingdings" w:eastAsiaTheme="minorHAnsi" w:hAnsi="Wingdings" w:cstheme="minorBidi" w:hint="default"/>
+      </w:rPr>
+    </w:lvl>
+    <w:lvl w:ilvl="1" w:tplc="40090003" w:tentative="1">
+      <w:start w:val="1"/>
+      <w:numFmt w:val="bullet"/>
+      <w:lvlText w:val="o"/>
+      <w:lvlJc w:val="left"/>
+      <w:pPr>
+        <w:ind w:left="1440" w:hanging="360"/>
+      </w:pPr>
+      <w:rPr>
+        <w:rFonts w:ascii="Courier New" w:hAnsi="Courier New" w:cs="Courier New" w:hint="default"/>
+      </w:rPr>
+    </w:lvl>
+    <w:lvl w:ilvl="2" w:tplc="40090005" w:tentative="1">
+      <w:start w:val="1"/>
+      <w:numFmt w:val="bullet"/>
+      <w:lvlText w:val=""/>
+      <w:lvlJc w:val="left"/>
+      <w:pPr>
+        <w:ind w:left="2160" w:hanging="360"/>
+      </w:pPr>
+      <w:rPr>
+        <w:rFonts w:ascii="Wingdings" w:hAnsi="Wingdings" w:hint="default"/>
+      </w:rPr>
+    </w:lvl>
+    <w:lvl w:ilvl="3" w:tplc="40090001" w:tentative="1">
+      <w:start w:val="1"/>
+      <w:numFmt w:val="bullet"/>
+      <w:lvlText w:val=""/>
+      <w:lvlJc w:val="left"/>
+      <w:pPr>
+        <w:ind w:left="2880" w:hanging="360"/>
+      </w:pPr>
+      <w:rPr>
+        <w:rFonts w:ascii="Symbol" w:hAnsi="Symbol" w:hint="default"/>
+      </w:rPr>
+    </w:lvl>
+    <w:lvl w:ilvl="4" w:tplc="40090003" w:tentative="1">
+      <w:start w:val="1"/>
+      <w:numFmt w:val="bullet"/>
+      <w:lvlText w:val="o"/>
+      <w:lvlJc w:val="left"/>
+      <w:pPr>
+        <w:ind w:left="3600" w:hanging="360"/>
+      </w:pPr>
+      <w:rPr>
+        <w:rFonts w:ascii="Courier New" w:hAnsi="Courier New" w:cs="Courier New" w:hint="default"/>
+      </w:rPr>
+    </w:lvl>
+    <w:lvl w:ilvl="5" w:tplc="40090005" w:tentative="1">
+      <w:start w:val="1"/>
+      <w:numFmt w:val="bullet"/>
+      <w:lvlText w:val=""/>
+      <w:lvlJc w:val="left"/>
+      <w:pPr>
+        <w:ind w:left="4320" w:hanging="360"/>
+      </w:pPr>
+      <w:rPr>
+        <w:rFonts w:ascii="Wingdings" w:hAnsi="Wingdings" w:hint="default"/>
+      </w:rPr>
+    </w:lvl>
+    <w:lvl w:ilvl="6" w:tplc="40090001" w:tentative="1">
+      <w:start w:val="1"/>
+      <w:numFmt w:val="bullet"/>
+      <w:lvlText w:val=""/>
+      <w:lvlJc w:val="left"/>
+      <w:pPr>
+        <w:ind w:left="5040" w:hanging="360"/>
+      </w:pPr>
+      <w:rPr>
+        <w:rFonts w:ascii="Symbol" w:hAnsi="Symbol" w:hint="default"/>
+      </w:rPr>
+    </w:lvl>
+    <w:lvl w:ilvl="7" w:tplc="40090003" w:tentative="1">
+      <w:start w:val="1"/>
+      <w:numFmt w:val="bullet"/>
+      <w:lvlText w:val="o"/>
+      <w:lvlJc w:val="left"/>
+      <w:pPr>
+        <w:ind w:left="5760" w:hanging="360"/>
+      </w:pPr>
+      <w:rPr>
+        <w:rFonts w:ascii="Courier New" w:hAnsi="Courier New" w:cs="Courier New" w:hint="default"/>
+      </w:rPr>
+    </w:lvl>
+    <w:lvl w:ilvl="8" w:tplc="40090005" w:tentative="1">
+      <w:start w:val="1"/>
+      <w:numFmt w:val="bullet"/>
+      <w:lvlText w:val=""/>
+      <w:lvlJc w:val="left"/>
+      <w:pPr>
+        <w:ind w:left="6480" w:hanging="360"/>
+      </w:pPr>
+      <w:rPr>
+        <w:rFonts w:ascii="Wingdings" w:hAnsi="Wingdings" w:hint="default"/>
+      </w:rPr>
+    </w:lvl>
+  </w:abstractNum>
+  <w:abstractNum w:abstractNumId="2">
+    <w:nsid w:val="468D43DC"/>
+    <w:multiLevelType w:val="hybridMultilevel"/>
+    <w:tmpl w:val="3D7885DE"/>
+    <w:lvl w:ilvl="0" w:tplc="C9B250C6">
+      <w:numFmt w:val="bullet"/>
+      <w:lvlText w:val=""/>
+      <w:lvlJc w:val="left"/>
+      <w:pPr>
+        <w:ind w:left="720" w:hanging="360"/>
+      </w:pPr>
+      <w:rPr>
+        <w:rFonts w:ascii="Wingdings" w:eastAsiaTheme="minorHAnsi" w:hAnsi="Wingdings" w:cstheme="minorBidi" w:hint="default"/>
+      </w:rPr>
+    </w:lvl>
+    <w:lvl w:ilvl="1" w:tplc="40090003" w:tentative="1">
+      <w:start w:val="1"/>
+      <w:numFmt w:val="bullet"/>
+      <w:lvlText w:val="o"/>
+      <w:lvlJc w:val="left"/>
+      <w:pPr>
+        <w:ind w:left="1440" w:hanging="360"/>
+      </w:pPr>
+      <w:rPr>
+        <w:rFonts w:ascii="Courier New" w:hAnsi="Courier New" w:cs="Courier New" w:hint="default"/>
+      </w:rPr>
+    </w:lvl>
+    <w:lvl w:ilvl="2" w:tplc="40090005" w:tentative="1">
+      <w:start w:val="1"/>
+      <w:numFmt w:val="bullet"/>
+      <w:lvlText w:val=""/>
+      <w:lvlJc w:val="left"/>
+      <w:pPr>
+        <w:ind w:left="2160" w:hanging="360"/>
+      </w:pPr>
+      <w:rPr>
+        <w:rFonts w:ascii="Wingdings" w:hAnsi="Wingdings" w:hint="default"/>
+      </w:rPr>
+    </w:lvl>
+    <w:lvl w:ilvl="3" w:tplc="40090001" w:tentative="1">
+      <w:start w:val="1"/>
+      <w:numFmt w:val="bullet"/>
+      <w:lvlText w:val=""/>
+      <w:lvlJc w:val="left"/>
+      <w:pPr>
+        <w:ind w:left="2880" w:hanging="360"/>
+      </w:pPr>
+      <w:rPr>
+        <w:rFonts w:ascii="Symbol" w:hAnsi="Symbol" w:hint="default"/>
+      </w:rPr>
+    </w:lvl>
+    <w:lvl w:ilvl="4" w:tplc="40090003" w:tentative="1">
+      <w:start w:val="1"/>
+      <w:numFmt w:val="bullet"/>
+      <w:lvlText w:val="o"/>
+      <w:lvlJc w:val="left"/>
+      <w:pPr>
+        <w:ind w:left="3600" w:hanging="360"/>
+      </w:pPr>
+      <w:rPr>
+        <w:rFonts w:ascii="Courier New" w:hAnsi="Courier New" w:cs="Courier New" w:hint="default"/>
+      </w:rPr>
+    </w:lvl>
+    <w:lvl w:ilvl="5" w:tplc="40090005" w:tentative="1">
+      <w:start w:val="1"/>
+      <w:numFmt w:val="bullet"/>
+      <w:lvlText w:val=""/>
+      <w:lvlJc w:val="left"/>
+      <w:pPr>
+        <w:ind w:left="4320" w:hanging="360"/>
+      </w:pPr>
+      <w:rPr>
+        <w:rFonts w:ascii="Wingdings" w:hAnsi="Wingdings" w:hint="default"/>
+      </w:rPr>
+    </w:lvl>
+    <w:lvl w:ilvl="6" w:tplc="40090001" w:tentative="1">
+      <w:start w:val="1"/>
+      <w:numFmt w:val="bullet"/>
+      <w:lvlText w:val=""/>
+      <w:lvlJc w:val="left"/>
+      <w:pPr>
+        <w:ind w:left="5040" w:hanging="360"/>
+      </w:pPr>
+      <w:rPr>
+        <w:rFonts w:ascii="Symbol" w:hAnsi="Symbol" w:hint="default"/>
+      </w:rPr>
+    </w:lvl>
+    <w:lvl w:ilvl="7" w:tplc="40090003" w:tentative="1">
+      <w:start w:val="1"/>
+      <w:numFmt w:val="bullet"/>
+      <w:lvlText w:val="o"/>
+      <w:lvlJc w:val="left"/>
+      <w:pPr>
+        <w:ind w:left="5760" w:hanging="360"/>
+      </w:pPr>
+      <w:rPr>
+        <w:rFonts w:ascii="Courier New" w:hAnsi="Courier New" w:cs="Courier New" w:hint="default"/>
+      </w:rPr>
+    </w:lvl>
+    <w:lvl w:ilvl="8" w:tplc="40090005" w:tentative="1">
+      <w:start w:val="1"/>
+      <w:numFmt w:val="bullet"/>
+      <w:lvlText w:val=""/>
+      <w:lvlJc w:val="left"/>
+      <w:pPr>
+        <w:ind w:left="6480" w:hanging="360"/>
+      </w:pPr>
+      <w:rPr>
+        <w:rFonts w:ascii="Wingdings" w:hAnsi="Wingdings" w:hint="default"/>
+      </w:rPr>
+    </w:lvl>
+  </w:abstractNum>
+  <w:abstractNum w:abstractNumId="3">
+    <w:nsid w:val="4D7F5912"/>
+    <w:multiLevelType w:val="hybridMultilevel"/>
+    <w:tmpl w:val="3266BFA4"/>
+    <w:lvl w:ilvl="0" w:tplc="1B76E106">
+      <w:numFmt w:val="bullet"/>
+      <w:lvlText w:val=""/>
+      <w:lvlJc w:val="left"/>
+      <w:pPr>
+        <w:ind w:left="720" w:hanging="360"/>
+      </w:pPr>
+      <w:rPr>
+        <w:rFonts w:ascii="Wingdings" w:eastAsiaTheme="minorHAnsi" w:hAnsi="Wingdings" w:cstheme="minorBidi" w:hint="default"/>
+      </w:rPr>
+    </w:lvl>
+    <w:lvl w:ilvl="1" w:tplc="40090003" w:tentative="1">
+      <w:start w:val="1"/>
+      <w:numFmt w:val="bullet"/>
+      <w:lvlText w:val="o"/>
+      <w:lvlJc w:val="left"/>
+      <w:pPr>
+        <w:ind w:left="1440" w:hanging="360"/>
+      </w:pPr>
+      <w:rPr>
+        <w:rFonts w:ascii="Courier New" w:hAnsi="Courier New" w:cs="Courier New" w:hint="default"/>
+      </w:rPr>
+    </w:lvl>
+    <w:lvl w:ilvl="2" w:tplc="40090005" w:tentative="1">
+      <w:start w:val="1"/>
+      <w:numFmt w:val="bullet"/>
+      <w:lvlText w:val=""/>
+      <w:lvlJc w:val="left"/>
+      <w:pPr>
+        <w:ind w:left="2160" w:hanging="360"/>
+      </w:pPr>
+      <w:rPr>
+        <w:rFonts w:ascii="Wingdings" w:hAnsi="Wingdings" w:hint="default"/>
+      </w:rPr>
+    </w:lvl>
+    <w:lvl w:ilvl="3" w:tplc="40090001" w:tentative="1">
+      <w:start w:val="1"/>
+      <w:numFmt w:val="bullet"/>
+      <w:lvlText w:val=""/>
+      <w:lvlJc w:val="left"/>
+      <w:pPr>
+        <w:ind w:left="2880" w:hanging="360"/>
+      </w:pPr>
+      <w:rPr>
+        <w:rFonts w:ascii="Symbol" w:hAnsi="Symbol" w:hint="default"/>
+      </w:rPr>
+    </w:lvl>
+    <w:lvl w:ilvl="4" w:tplc="40090003" w:tentative="1">
+      <w:start w:val="1"/>
+      <w:numFmt w:val="bullet"/>
+      <w:lvlText w:val="o"/>
+      <w:lvlJc w:val="left"/>
+      <w:pPr>
+        <w:ind w:left="3600" w:hanging="360"/>
+      </w:pPr>
+      <w:rPr>
+        <w:rFonts w:ascii="Courier New" w:hAnsi="Courier New" w:cs="Courier New" w:hint="default"/>
+      </w:rPr>
+    </w:lvl>
+    <w:lvl w:ilvl="5" w:tplc="40090005" w:tentative="1">
+      <w:start w:val="1"/>
+      <w:numFmt w:val="bullet"/>
+      <w:lvlText w:val=""/>
+      <w:lvlJc w:val="left"/>
+      <w:pPr>
+        <w:ind w:left="4320" w:hanging="360"/>
+      </w:pPr>
+      <w:rPr>
+        <w:rFonts w:ascii="Wingdings" w:hAnsi="Wingdings" w:hint="default"/>
+      </w:rPr>
+    </w:lvl>
+    <w:lvl w:ilvl="6" w:tplc="40090001" w:tentative="1">
+      <w:start w:val="1"/>
+      <w:numFmt w:val="bullet"/>
+      <w:lvlText w:val=""/>
+      <w:lvlJc w:val="left"/>
+      <w:pPr>
+        <w:ind w:left="5040" w:hanging="360"/>
+      </w:pPr>
+      <w:rPr>
+        <w:rFonts w:ascii="Symbol" w:hAnsi="Symbol" w:hint="default"/>
+      </w:rPr>
+    </w:lvl>
+    <w:lvl w:ilvl="7" w:tplc="40090003" w:tentative="1">
+      <w:start w:val="1"/>
+      <w:numFmt w:val="bullet"/>
+      <w:lvlText w:val="o"/>
+      <w:lvlJc w:val="left"/>
+      <w:pPr>
+        <w:ind w:left="5760" w:hanging="360"/>
+      </w:pPr>
+      <w:rPr>
+        <w:rFonts w:ascii="Courier New" w:hAnsi="Courier New" w:cs="Courier New" w:hint="default"/>
+      </w:rPr>
+    </w:lvl>
+    <w:lvl w:ilvl="8" w:tplc="40090005" w:tentative="1">
+      <w:start w:val="1"/>
+      <w:numFmt w:val="bullet"/>
+      <w:lvlText w:val=""/>
+      <w:lvlJc w:val="left"/>
+      <w:pPr>
+        <w:ind w:left="6480" w:hanging="360"/>
+      </w:pPr>
+      <w:rPr>
+        <w:rFonts w:ascii="Wingdings" w:hAnsi="Wingdings" w:hint="default"/>
+      </w:rPr>
+    </w:lvl>
+  </w:abstractNum>
+  <w:num w:numId="1">
+    <w:abstractNumId w:val="0"/>
+  </w:num>
+  <w:num w:numId="2">
+    <w:abstractNumId w:val="3"/>
+  </w:num>
+  <w:num w:numId="3">
+    <w:abstractNumId w:val="2"/>
+  </w:num>
+  <w:num w:numId="4">
+    <w:abstractNumId w:val="1"/>
+  </w:num>
+</w:numbering>
 </file>
 
 <file path=word/styles.xml><?xml version="1.0" encoding="utf-8"?>
@@ -1457,6 +2941,17 @@
       <w:szCs w:val="16"/>
     </w:rPr>
   </w:style>
+  <w:style w:type="paragraph" w:styleId="ListParagraph">
+    <w:name w:val="List Paragraph"/>
+    <w:basedOn w:val="Normal"/>
+    <w:uiPriority w:val="34"/>
+    <w:qFormat/>
+    <w:rsid w:val="00942EA3"/>
+    <w:pPr>
+      <w:ind w:left="720"/>
+      <w:contextualSpacing/>
+    </w:pPr>
+  </w:style>
 </w:styles>
 </file>
 
@@ -1678,6 +3173,17 @@
       <w:sz w:val="16"/>
       <w:szCs w:val="16"/>
     </w:rPr>
+  </w:style>
+  <w:style w:type="paragraph" w:styleId="ListParagraph">
+    <w:name w:val="List Paragraph"/>
+    <w:basedOn w:val="Normal"/>
+    <w:uiPriority w:val="34"/>
+    <w:qFormat/>
+    <w:rsid w:val="00942EA3"/>
+    <w:pPr>
+      <w:ind w:left="720"/>
+      <w:contextualSpacing/>
+    </w:pPr>
   </w:style>
 </w:styles>
 </file>
